--- a/BuiThaiSon_PTIT-HN-128_IT106_Session01_BTVN.docx
+++ b/BuiThaiSon_PTIT-HN-128_IT106_Session01_BTVN.docx
@@ -4596,8 +4596,8 @@
         <w:tblLook w:val="04A0" w:firstRow="1" w:lastRow="0" w:firstColumn="1" w:lastColumn="0" w:noHBand="0" w:noVBand="1"/>
       </w:tblPr>
       <w:tblGrid>
-        <w:gridCol w:w="2502"/>
-        <w:gridCol w:w="6848"/>
+        <w:gridCol w:w="1455"/>
+        <w:gridCol w:w="7895"/>
       </w:tblGrid>
       <w:tr>
         <w:tc>
@@ -4650,15 +4650,16 @@
           <w:p>
             <w:pPr>
               <w:spacing w:after="160" w:line="278" w:lineRule="auto"/>
-              <w:rPr>
-                <w:rFonts w:ascii="Times New Roman" w:hAnsi="Times New Roman" w:cs="Times New Roman"/>
-              </w:rPr>
-            </w:pPr>
-            <w:r>
-              <w:rPr>
-                <w:rFonts w:ascii="Times New Roman" w:hAnsi="Times New Roman" w:cs="Times New Roman"/>
-              </w:rPr>
-              <w:t>Điều làm tốt (Things went well)</w:t>
+              <w:jc w:val="center"/>
+              <w:rPr>
+                <w:rFonts w:ascii="Times New Roman" w:hAnsi="Times New Roman" w:cs="Times New Roman"/>
+              </w:rPr>
+            </w:pPr>
+            <w:r>
+              <w:rPr>
+                <w:rFonts w:ascii="Times New Roman" w:hAnsi="Times New Roman" w:cs="Times New Roman"/>
+              </w:rPr>
+              <w:t>Điều làm tốt</w:t>
             </w:r>
           </w:p>
         </w:tc>
@@ -4692,15 +4693,16 @@
           <w:p>
             <w:pPr>
               <w:spacing w:after="160" w:line="278" w:lineRule="auto"/>
-              <w:rPr>
-                <w:rFonts w:ascii="Times New Roman" w:hAnsi="Times New Roman" w:cs="Times New Roman"/>
-              </w:rPr>
-            </w:pPr>
-            <w:r>
-              <w:rPr>
-                <w:rFonts w:ascii="Times New Roman" w:hAnsi="Times New Roman" w:cs="Times New Roman"/>
-              </w:rPr>
-              <w:t>Điều chưa tốt (Things didn’t go well)</w:t>
+              <w:jc w:val="center"/>
+              <w:rPr>
+                <w:rFonts w:ascii="Times New Roman" w:hAnsi="Times New Roman" w:cs="Times New Roman"/>
+              </w:rPr>
+            </w:pPr>
+            <w:r>
+              <w:rPr>
+                <w:rFonts w:ascii="Times New Roman" w:hAnsi="Times New Roman" w:cs="Times New Roman"/>
+              </w:rPr>
+              <w:t>Điều chưa tốt</w:t>
             </w:r>
           </w:p>
         </w:tc>
@@ -4734,15 +4736,16 @@
           <w:p>
             <w:pPr>
               <w:spacing w:after="160" w:line="278" w:lineRule="auto"/>
-              <w:rPr>
-                <w:rFonts w:ascii="Times New Roman" w:hAnsi="Times New Roman" w:cs="Times New Roman"/>
-              </w:rPr>
-            </w:pPr>
-            <w:r>
-              <w:rPr>
-                <w:rFonts w:ascii="Times New Roman" w:hAnsi="Times New Roman" w:cs="Times New Roman"/>
-              </w:rPr>
-              <w:t>Hành động cải tiến (Actions to improve)</w:t>
+              <w:jc w:val="center"/>
+              <w:rPr>
+                <w:rFonts w:ascii="Times New Roman" w:hAnsi="Times New Roman" w:cs="Times New Roman"/>
+              </w:rPr>
+            </w:pPr>
+            <w:r>
+              <w:rPr>
+                <w:rFonts w:ascii="Times New Roman" w:hAnsi="Times New Roman" w:cs="Times New Roman"/>
+              </w:rPr>
+              <w:t>Hành động cải tiến</w:t>
             </w:r>
           </w:p>
         </w:tc>
@@ -4774,11 +4777,1087 @@
           <w:rFonts w:ascii="Times New Roman" w:hAnsi="Times New Roman" w:cs="Times New Roman"/>
         </w:rPr>
       </w:pPr>
+    </w:p>
+    <w:p>
+      <w:pPr>
+        <w:rPr>
+          <w:rFonts w:ascii="Times New Roman" w:hAnsi="Times New Roman" w:cs="Times New Roman"/>
+        </w:rPr>
+      </w:pPr>
       <w:r>
         <w:rPr>
           <w:rFonts w:ascii="Times New Roman" w:hAnsi="Times New Roman" w:cs="Times New Roman"/>
         </w:rPr>
         <w:lastRenderedPageBreak/>
+        <w:t>Daily Scrum x</w:t>
+      </w:r>
+      <w:r>
+        <w:rPr>
+          <w:rFonts w:ascii="Times New Roman" w:hAnsi="Times New Roman" w:cs="Times New Roman"/>
+        </w:rPr>
+        <w:t>em danh sách sản phẩm</w:t>
+      </w:r>
+    </w:p>
+    <w:p>
+      <w:pPr>
+        <w:pStyle w:val="ListParagraph"/>
+        <w:numPr>
+          <w:ilvl w:val="0"/>
+          <w:numId w:val="20"/>
+        </w:numPr>
+        <w:rPr>
+          <w:rFonts w:ascii="Times New Roman" w:hAnsi="Times New Roman" w:cs="Times New Roman"/>
+        </w:rPr>
+      </w:pPr>
+      <w:r>
+        <w:rPr>
+          <w:rFonts w:ascii="Times New Roman" w:hAnsi="Times New Roman" w:cs="Times New Roman"/>
+        </w:rPr>
+        <w:t>Mục tiêu</w:t>
+      </w:r>
+    </w:p>
+    <w:p>
+      <w:pPr>
+        <w:pStyle w:val="ListParagraph"/>
+        <w:numPr>
+          <w:ilvl w:val="1"/>
+          <w:numId w:val="20"/>
+        </w:numPr>
+        <w:rPr>
+          <w:rFonts w:ascii="Times New Roman" w:hAnsi="Times New Roman" w:cs="Times New Roman"/>
+        </w:rPr>
+      </w:pPr>
+      <w:r>
+        <w:rPr>
+          <w:rFonts w:ascii="Times New Roman" w:hAnsi="Times New Roman" w:cs="Times New Roman"/>
+        </w:rPr>
+        <w:t>Cập nhật tiến độ công việc của từng thành viên nhằm đảm bảo nhóm đang đi đúng mục tiêu S</w:t>
+      </w:r>
+      <w:r>
+        <w:rPr>
+          <w:rFonts w:ascii="Times New Roman" w:hAnsi="Times New Roman" w:cs="Times New Roman"/>
+        </w:rPr>
+        <w:t>print</w:t>
+      </w:r>
+    </w:p>
+    <w:p>
+      <w:pPr>
+        <w:pStyle w:val="ListParagraph"/>
+        <w:numPr>
+          <w:ilvl w:val="1"/>
+          <w:numId w:val="20"/>
+        </w:numPr>
+        <w:rPr>
+          <w:rFonts w:ascii="Times New Roman" w:hAnsi="Times New Roman" w:cs="Times New Roman"/>
+        </w:rPr>
+      </w:pPr>
+      <w:r>
+        <w:rPr>
+          <w:rFonts w:ascii="Times New Roman" w:hAnsi="Times New Roman" w:cs="Times New Roman"/>
+        </w:rPr>
+        <w:t>Nhận diện sớm các trở ngại để Scrum Master và nhóm hỗ trợ kịp thời.</w:t>
+      </w:r>
+    </w:p>
+    <w:p>
+      <w:pPr>
+        <w:pStyle w:val="ListParagraph"/>
+        <w:numPr>
+          <w:ilvl w:val="0"/>
+          <w:numId w:val="20"/>
+        </w:numPr>
+        <w:rPr>
+          <w:rFonts w:ascii="Times New Roman" w:hAnsi="Times New Roman" w:cs="Times New Roman"/>
+        </w:rPr>
+      </w:pPr>
+      <w:r>
+        <w:rPr>
+          <w:rFonts w:ascii="Times New Roman" w:hAnsi="Times New Roman" w:cs="Times New Roman"/>
+        </w:rPr>
+        <w:t>Thời lượng</w:t>
+      </w:r>
+    </w:p>
+    <w:p>
+      <w:pPr>
+        <w:pStyle w:val="ListParagraph"/>
+        <w:numPr>
+          <w:ilvl w:val="1"/>
+          <w:numId w:val="20"/>
+        </w:numPr>
+        <w:rPr>
+          <w:rFonts w:ascii="Times New Roman" w:hAnsi="Times New Roman" w:cs="Times New Roman"/>
+        </w:rPr>
+      </w:pPr>
+      <w:r>
+        <w:rPr>
+          <w:rFonts w:ascii="Times New Roman" w:hAnsi="Times New Roman" w:cs="Times New Roman"/>
+        </w:rPr>
+        <w:t>Thời gian họp: 9:00 – 9:15 mỗi ngày</w:t>
+      </w:r>
+    </w:p>
+    <w:p>
+      <w:pPr>
+        <w:pStyle w:val="ListParagraph"/>
+        <w:numPr>
+          <w:ilvl w:val="1"/>
+          <w:numId w:val="20"/>
+        </w:numPr>
+        <w:rPr>
+          <w:rFonts w:ascii="Times New Roman" w:hAnsi="Times New Roman" w:cs="Times New Roman"/>
+        </w:rPr>
+      </w:pPr>
+      <w:r>
+        <w:rPr>
+          <w:rFonts w:ascii="Times New Roman" w:hAnsi="Times New Roman" w:cs="Times New Roman"/>
+        </w:rPr>
+        <w:t>Hình thức: trực tuyến qua Zoom</w:t>
+      </w:r>
+    </w:p>
+    <w:p>
+      <w:pPr>
+        <w:pStyle w:val="ListParagraph"/>
+        <w:numPr>
+          <w:ilvl w:val="0"/>
+          <w:numId w:val="20"/>
+        </w:numPr>
+        <w:rPr>
+          <w:rFonts w:ascii="Times New Roman" w:hAnsi="Times New Roman" w:cs="Times New Roman"/>
+        </w:rPr>
+      </w:pPr>
+      <w:r>
+        <w:rPr>
+          <w:rFonts w:ascii="Times New Roman" w:hAnsi="Times New Roman" w:cs="Times New Roman"/>
+        </w:rPr>
+        <w:t>Biểu mẫu</w:t>
+      </w:r>
+    </w:p>
+    <w:tbl>
+      <w:tblPr>
+        <w:tblStyle w:val="TableGridLight"/>
+        <w:tblW w:w="0" w:type="auto"/>
+        <w:tblLook w:val="04A0" w:firstRow="1" w:lastRow="0" w:firstColumn="1" w:lastColumn="0" w:noHBand="0" w:noVBand="1"/>
+      </w:tblPr>
+      <w:tblGrid>
+        <w:gridCol w:w="1705"/>
+        <w:gridCol w:w="2475"/>
+        <w:gridCol w:w="2696"/>
+        <w:gridCol w:w="2474"/>
+      </w:tblGrid>
+      <w:tr>
+        <w:tc>
+          <w:tcPr>
+            <w:tcW w:w="1705" w:type="dxa"/>
+            <w:hideMark/>
+          </w:tcPr>
+          <w:p>
+            <w:pPr>
+              <w:spacing w:after="160" w:line="278" w:lineRule="auto"/>
+              <w:jc w:val="center"/>
+              <w:rPr>
+                <w:rFonts w:ascii="Times New Roman" w:hAnsi="Times New Roman" w:cs="Times New Roman"/>
+              </w:rPr>
+            </w:pPr>
+            <w:r>
+              <w:rPr>
+                <w:rFonts w:ascii="Times New Roman" w:hAnsi="Times New Roman" w:cs="Times New Roman"/>
+              </w:rPr>
+              <w:t>Thành viên</w:t>
+            </w:r>
+          </w:p>
+        </w:tc>
+        <w:tc>
+          <w:tcPr>
+            <w:tcW w:w="2475" w:type="dxa"/>
+            <w:hideMark/>
+          </w:tcPr>
+          <w:p>
+            <w:pPr>
+              <w:spacing w:after="160" w:line="278" w:lineRule="auto"/>
+              <w:jc w:val="center"/>
+              <w:rPr>
+                <w:rFonts w:ascii="Times New Roman" w:hAnsi="Times New Roman" w:cs="Times New Roman"/>
+              </w:rPr>
+            </w:pPr>
+            <w:r>
+              <w:rPr>
+                <w:rFonts w:ascii="Times New Roman" w:hAnsi="Times New Roman" w:cs="Times New Roman"/>
+              </w:rPr>
+              <w:t>Hôm qua</w:t>
+            </w:r>
+          </w:p>
+        </w:tc>
+        <w:tc>
+          <w:tcPr>
+            <w:tcW w:w="0" w:type="auto"/>
+            <w:hideMark/>
+          </w:tcPr>
+          <w:p>
+            <w:pPr>
+              <w:spacing w:after="160" w:line="278" w:lineRule="auto"/>
+              <w:jc w:val="center"/>
+              <w:rPr>
+                <w:rFonts w:ascii="Times New Roman" w:hAnsi="Times New Roman" w:cs="Times New Roman"/>
+              </w:rPr>
+            </w:pPr>
+            <w:r>
+              <w:rPr>
+                <w:rFonts w:ascii="Times New Roman" w:hAnsi="Times New Roman" w:cs="Times New Roman"/>
+              </w:rPr>
+              <w:t>Hôm nay</w:t>
+            </w:r>
+          </w:p>
+        </w:tc>
+        <w:tc>
+          <w:tcPr>
+            <w:tcW w:w="0" w:type="auto"/>
+            <w:hideMark/>
+          </w:tcPr>
+          <w:p>
+            <w:pPr>
+              <w:spacing w:after="160" w:line="278" w:lineRule="auto"/>
+              <w:jc w:val="center"/>
+              <w:rPr>
+                <w:rFonts w:ascii="Times New Roman" w:hAnsi="Times New Roman" w:cs="Times New Roman"/>
+              </w:rPr>
+            </w:pPr>
+            <w:r>
+              <w:rPr>
+                <w:rFonts w:ascii="Times New Roman" w:hAnsi="Times New Roman" w:cs="Times New Roman"/>
+              </w:rPr>
+              <w:t>Trở ngại</w:t>
+            </w:r>
+          </w:p>
+        </w:tc>
+      </w:tr>
+      <w:tr>
+        <w:tc>
+          <w:tcPr>
+            <w:tcW w:w="1705" w:type="dxa"/>
+            <w:hideMark/>
+          </w:tcPr>
+          <w:p>
+            <w:pPr>
+              <w:spacing w:after="160" w:line="278" w:lineRule="auto"/>
+              <w:jc w:val="center"/>
+              <w:rPr>
+                <w:rFonts w:ascii="Times New Roman" w:hAnsi="Times New Roman" w:cs="Times New Roman"/>
+              </w:rPr>
+            </w:pPr>
+            <w:r>
+              <w:rPr>
+                <w:rFonts w:ascii="Times New Roman" w:hAnsi="Times New Roman" w:cs="Times New Roman"/>
+              </w:rPr>
+              <w:t>Dev B</w:t>
+            </w:r>
+          </w:p>
+        </w:tc>
+        <w:tc>
+          <w:tcPr>
+            <w:tcW w:w="2475" w:type="dxa"/>
+            <w:hideMark/>
+          </w:tcPr>
+          <w:p>
+            <w:pPr>
+              <w:spacing w:after="160" w:line="278" w:lineRule="auto"/>
+              <w:jc w:val="center"/>
+              <w:rPr>
+                <w:rFonts w:ascii="Times New Roman" w:hAnsi="Times New Roman" w:cs="Times New Roman"/>
+              </w:rPr>
+            </w:pPr>
+            <w:r>
+              <w:rPr>
+                <w:rFonts w:ascii="Times New Roman" w:hAnsi="Times New Roman" w:cs="Times New Roman"/>
+              </w:rPr>
+              <w:t>Hoàn thiện giao diện trang danh sách sản phẩm</w:t>
+            </w:r>
+          </w:p>
+        </w:tc>
+        <w:tc>
+          <w:tcPr>
+            <w:tcW w:w="0" w:type="auto"/>
+            <w:hideMark/>
+          </w:tcPr>
+          <w:p>
+            <w:pPr>
+              <w:spacing w:after="160" w:line="278" w:lineRule="auto"/>
+              <w:jc w:val="center"/>
+              <w:rPr>
+                <w:rFonts w:ascii="Times New Roman" w:hAnsi="Times New Roman" w:cs="Times New Roman"/>
+              </w:rPr>
+            </w:pPr>
+            <w:r>
+              <w:rPr>
+                <w:rFonts w:ascii="Times New Roman" w:hAnsi="Times New Roman" w:cs="Times New Roman"/>
+              </w:rPr>
+              <w:t>Viết API lấy danh sách sản phẩm</w:t>
+            </w:r>
+          </w:p>
+        </w:tc>
+        <w:tc>
+          <w:tcPr>
+            <w:tcW w:w="0" w:type="auto"/>
+            <w:hideMark/>
+          </w:tcPr>
+          <w:p>
+            <w:pPr>
+              <w:spacing w:after="160" w:line="278" w:lineRule="auto"/>
+              <w:jc w:val="center"/>
+              <w:rPr>
+                <w:rFonts w:ascii="Times New Roman" w:hAnsi="Times New Roman" w:cs="Times New Roman"/>
+              </w:rPr>
+            </w:pPr>
+            <w:r>
+              <w:rPr>
+                <w:rFonts w:ascii="Times New Roman" w:hAnsi="Times New Roman" w:cs="Times New Roman"/>
+              </w:rPr>
+              <w:t>Cần PO xác nhận định dạng JSON trả về</w:t>
+            </w:r>
+          </w:p>
+        </w:tc>
+      </w:tr>
+      <w:tr>
+        <w:tc>
+          <w:tcPr>
+            <w:tcW w:w="1705" w:type="dxa"/>
+            <w:hideMark/>
+          </w:tcPr>
+          <w:p>
+            <w:pPr>
+              <w:spacing w:after="160" w:line="278" w:lineRule="auto"/>
+              <w:jc w:val="center"/>
+              <w:rPr>
+                <w:rFonts w:ascii="Times New Roman" w:hAnsi="Times New Roman" w:cs="Times New Roman"/>
+              </w:rPr>
+            </w:pPr>
+            <w:r>
+              <w:rPr>
+                <w:rFonts w:ascii="Times New Roman" w:hAnsi="Times New Roman" w:cs="Times New Roman"/>
+              </w:rPr>
+              <w:t>Dev A</w:t>
+            </w:r>
+          </w:p>
+        </w:tc>
+        <w:tc>
+          <w:tcPr>
+            <w:tcW w:w="2475" w:type="dxa"/>
+            <w:hideMark/>
+          </w:tcPr>
+          <w:p>
+            <w:pPr>
+              <w:spacing w:after="160" w:line="278" w:lineRule="auto"/>
+              <w:jc w:val="center"/>
+              <w:rPr>
+                <w:rFonts w:ascii="Times New Roman" w:hAnsi="Times New Roman" w:cs="Times New Roman"/>
+              </w:rPr>
+            </w:pPr>
+            <w:r>
+              <w:rPr>
+                <w:rFonts w:ascii="Times New Roman" w:hAnsi="Times New Roman" w:cs="Times New Roman"/>
+              </w:rPr>
+              <w:t>Chuẩn bị logic truy vấn sản phẩm từ database</w:t>
+            </w:r>
+          </w:p>
+        </w:tc>
+        <w:tc>
+          <w:tcPr>
+            <w:tcW w:w="0" w:type="auto"/>
+            <w:hideMark/>
+          </w:tcPr>
+          <w:p>
+            <w:pPr>
+              <w:spacing w:after="160" w:line="278" w:lineRule="auto"/>
+              <w:jc w:val="center"/>
+              <w:rPr>
+                <w:rFonts w:ascii="Times New Roman" w:hAnsi="Times New Roman" w:cs="Times New Roman"/>
+              </w:rPr>
+            </w:pPr>
+            <w:r>
+              <w:rPr>
+                <w:rFonts w:ascii="Times New Roman" w:hAnsi="Times New Roman" w:cs="Times New Roman"/>
+              </w:rPr>
+              <w:t>Tích hợp API hiển thị danh sách sản phẩm lên UI</w:t>
+            </w:r>
+          </w:p>
+        </w:tc>
+        <w:tc>
+          <w:tcPr>
+            <w:tcW w:w="0" w:type="auto"/>
+            <w:hideMark/>
+          </w:tcPr>
+          <w:p>
+            <w:pPr>
+              <w:spacing w:after="160" w:line="278" w:lineRule="auto"/>
+              <w:jc w:val="center"/>
+              <w:rPr>
+                <w:rFonts w:ascii="Times New Roman" w:hAnsi="Times New Roman" w:cs="Times New Roman"/>
+              </w:rPr>
+            </w:pPr>
+            <w:r>
+              <w:rPr>
+                <w:rFonts w:ascii="Times New Roman" w:hAnsi="Times New Roman" w:cs="Times New Roman"/>
+              </w:rPr>
+              <w:t>Chờ API hoàn thiện từ Dev B</w:t>
+            </w:r>
+          </w:p>
+        </w:tc>
+      </w:tr>
+      <w:tr>
+        <w:tc>
+          <w:tcPr>
+            <w:tcW w:w="1705" w:type="dxa"/>
+            <w:hideMark/>
+          </w:tcPr>
+          <w:p>
+            <w:pPr>
+              <w:spacing w:after="160" w:line="278" w:lineRule="auto"/>
+              <w:jc w:val="center"/>
+              <w:rPr>
+                <w:rFonts w:ascii="Times New Roman" w:hAnsi="Times New Roman" w:cs="Times New Roman"/>
+              </w:rPr>
+            </w:pPr>
+            <w:r>
+              <w:rPr>
+                <w:rFonts w:ascii="Times New Roman" w:hAnsi="Times New Roman" w:cs="Times New Roman"/>
+              </w:rPr>
+              <w:t>QA</w:t>
+            </w:r>
+          </w:p>
+        </w:tc>
+        <w:tc>
+          <w:tcPr>
+            <w:tcW w:w="2475" w:type="dxa"/>
+            <w:hideMark/>
+          </w:tcPr>
+          <w:p>
+            <w:pPr>
+              <w:spacing w:after="160" w:line="278" w:lineRule="auto"/>
+              <w:jc w:val="center"/>
+              <w:rPr>
+                <w:rFonts w:ascii="Times New Roman" w:hAnsi="Times New Roman" w:cs="Times New Roman"/>
+              </w:rPr>
+            </w:pPr>
+            <w:r>
+              <w:rPr>
+                <w:rFonts w:ascii="Times New Roman" w:hAnsi="Times New Roman" w:cs="Times New Roman"/>
+              </w:rPr>
+              <w:t>Viết test case cho chức năng xem danh sách sản phẩm</w:t>
+            </w:r>
+          </w:p>
+        </w:tc>
+        <w:tc>
+          <w:tcPr>
+            <w:tcW w:w="0" w:type="auto"/>
+            <w:hideMark/>
+          </w:tcPr>
+          <w:p>
+            <w:pPr>
+              <w:spacing w:after="160" w:line="278" w:lineRule="auto"/>
+              <w:jc w:val="center"/>
+              <w:rPr>
+                <w:rFonts w:ascii="Times New Roman" w:hAnsi="Times New Roman" w:cs="Times New Roman"/>
+              </w:rPr>
+            </w:pPr>
+            <w:r>
+              <w:rPr>
+                <w:rFonts w:ascii="Times New Roman" w:hAnsi="Times New Roman" w:cs="Times New Roman"/>
+              </w:rPr>
+              <w:t>Chạy test hiển thị, phân trang và lọc</w:t>
+            </w:r>
+          </w:p>
+        </w:tc>
+        <w:tc>
+          <w:tcPr>
+            <w:tcW w:w="0" w:type="auto"/>
+            <w:hideMark/>
+          </w:tcPr>
+          <w:p>
+            <w:pPr>
+              <w:spacing w:after="160" w:line="278" w:lineRule="auto"/>
+              <w:jc w:val="center"/>
+              <w:rPr>
+                <w:rFonts w:ascii="Times New Roman" w:hAnsi="Times New Roman" w:cs="Times New Roman"/>
+              </w:rPr>
+            </w:pPr>
+            <w:r>
+              <w:rPr>
+                <w:rFonts w:ascii="Times New Roman" w:hAnsi="Times New Roman" w:cs="Times New Roman"/>
+              </w:rPr>
+              <w:t>Thiếu dữ liệu test mẫu trong database</w:t>
+            </w:r>
+          </w:p>
+        </w:tc>
+      </w:tr>
+    </w:tbl>
+    <w:p>
+      <w:pPr>
+        <w:rPr>
+          <w:rFonts w:ascii="Times New Roman" w:hAnsi="Times New Roman" w:cs="Times New Roman"/>
+        </w:rPr>
+      </w:pPr>
+    </w:p>
+    <w:p>
+      <w:pPr>
+        <w:rPr>
+          <w:rFonts w:ascii="Times New Roman" w:hAnsi="Times New Roman" w:cs="Times New Roman"/>
+        </w:rPr>
+      </w:pPr>
+      <w:r>
+        <w:rPr>
+          <w:rFonts w:ascii="Times New Roman" w:hAnsi="Times New Roman" w:cs="Times New Roman"/>
+        </w:rPr>
+        <w:t>Sprint Review xem danh sách sản phẩm</w:t>
+      </w:r>
+    </w:p>
+    <w:p>
+      <w:pPr>
+        <w:pStyle w:val="ListParagraph"/>
+        <w:numPr>
+          <w:ilvl w:val="0"/>
+          <w:numId w:val="21"/>
+        </w:numPr>
+        <w:rPr>
+          <w:rFonts w:ascii="Times New Roman" w:hAnsi="Times New Roman" w:cs="Times New Roman"/>
+        </w:rPr>
+      </w:pPr>
+      <w:r>
+        <w:rPr>
+          <w:rFonts w:ascii="Times New Roman" w:hAnsi="Times New Roman" w:cs="Times New Roman"/>
+        </w:rPr>
+        <w:t>Mục tiêu</w:t>
+      </w:r>
+    </w:p>
+    <w:p>
+      <w:pPr>
+        <w:pStyle w:val="ListParagraph"/>
+        <w:numPr>
+          <w:ilvl w:val="1"/>
+          <w:numId w:val="21"/>
+        </w:numPr>
+        <w:rPr>
+          <w:rFonts w:ascii="Times New Roman" w:hAnsi="Times New Roman" w:cs="Times New Roman"/>
+        </w:rPr>
+      </w:pPr>
+      <w:r>
+        <w:rPr>
+          <w:rFonts w:ascii="Times New Roman" w:hAnsi="Times New Roman" w:cs="Times New Roman"/>
+        </w:rPr>
+        <w:t>Trình bày phần mềm đã hoàn thiện trong Sprint</w:t>
+      </w:r>
+    </w:p>
+    <w:p>
+      <w:pPr>
+        <w:pStyle w:val="ListParagraph"/>
+        <w:numPr>
+          <w:ilvl w:val="1"/>
+          <w:numId w:val="21"/>
+        </w:numPr>
+        <w:rPr>
+          <w:rFonts w:ascii="Times New Roman" w:hAnsi="Times New Roman" w:cs="Times New Roman"/>
+        </w:rPr>
+      </w:pPr>
+      <w:r>
+        <w:rPr>
+          <w:rFonts w:ascii="Times New Roman" w:hAnsi="Times New Roman" w:cs="Times New Roman"/>
+        </w:rPr>
+        <w:t>Thu thập góp ý và cập nhật Product Backlog nếu cần</w:t>
+      </w:r>
+    </w:p>
+    <w:p>
+      <w:pPr>
+        <w:pStyle w:val="ListParagraph"/>
+        <w:numPr>
+          <w:ilvl w:val="0"/>
+          <w:numId w:val="21"/>
+        </w:numPr>
+        <w:rPr>
+          <w:rFonts w:ascii="Times New Roman" w:hAnsi="Times New Roman" w:cs="Times New Roman"/>
+        </w:rPr>
+      </w:pPr>
+      <w:r>
+        <w:rPr>
+          <w:rFonts w:ascii="Times New Roman" w:hAnsi="Times New Roman" w:cs="Times New Roman"/>
+        </w:rPr>
+        <w:t>Thời gian</w:t>
+      </w:r>
+    </w:p>
+    <w:p>
+      <w:pPr>
+        <w:pStyle w:val="ListParagraph"/>
+        <w:numPr>
+          <w:ilvl w:val="1"/>
+          <w:numId w:val="21"/>
+        </w:numPr>
+        <w:rPr>
+          <w:rFonts w:ascii="Times New Roman" w:hAnsi="Times New Roman" w:cs="Times New Roman"/>
+        </w:rPr>
+      </w:pPr>
+      <w:r>
+        <w:rPr>
+          <w:rFonts w:ascii="Times New Roman" w:hAnsi="Times New Roman" w:cs="Times New Roman"/>
+        </w:rPr>
+        <w:t>T</w:t>
+      </w:r>
+      <w:r>
+        <w:rPr>
+          <w:rFonts w:ascii="Times New Roman" w:hAnsi="Times New Roman" w:cs="Times New Roman"/>
+        </w:rPr>
+        <w:t>hời lượng cuộc họp: 1–2 giờ</w:t>
+      </w:r>
+    </w:p>
+    <w:p>
+      <w:pPr>
+        <w:pStyle w:val="ListParagraph"/>
+        <w:numPr>
+          <w:ilvl w:val="1"/>
+          <w:numId w:val="21"/>
+        </w:numPr>
+        <w:rPr>
+          <w:rFonts w:ascii="Times New Roman" w:hAnsi="Times New Roman" w:cs="Times New Roman"/>
+        </w:rPr>
+      </w:pPr>
+      <w:r>
+        <w:rPr>
+          <w:rFonts w:ascii="Times New Roman" w:hAnsi="Times New Roman" w:cs="Times New Roman"/>
+        </w:rPr>
+        <w:t>Thành phần tham gia: Product Owner, Scrum Master, Development Team</w:t>
+      </w:r>
+    </w:p>
+    <w:p>
+      <w:pPr>
+        <w:pStyle w:val="ListParagraph"/>
+        <w:numPr>
+          <w:ilvl w:val="0"/>
+          <w:numId w:val="21"/>
+        </w:numPr>
+        <w:rPr>
+          <w:rFonts w:ascii="Times New Roman" w:hAnsi="Times New Roman" w:cs="Times New Roman"/>
+        </w:rPr>
+      </w:pPr>
+      <w:r>
+        <w:rPr>
+          <w:rFonts w:ascii="Times New Roman" w:hAnsi="Times New Roman" w:cs="Times New Roman"/>
+        </w:rPr>
+        <w:t>Nội dung</w:t>
+      </w:r>
+    </w:p>
+    <w:p>
+      <w:pPr>
+        <w:pStyle w:val="ListParagraph"/>
+        <w:numPr>
+          <w:ilvl w:val="1"/>
+          <w:numId w:val="21"/>
+        </w:numPr>
+        <w:rPr>
+          <w:rFonts w:ascii="Times New Roman" w:hAnsi="Times New Roman" w:cs="Times New Roman"/>
+        </w:rPr>
+      </w:pPr>
+      <w:r>
+        <w:rPr>
+          <w:rFonts w:ascii="Times New Roman" w:hAnsi="Times New Roman" w:cs="Times New Roman"/>
+        </w:rPr>
+        <w:t>Demo chức năng xem danh sách sản phẩm</w:t>
+      </w:r>
+    </w:p>
+    <w:p>
+      <w:pPr>
+        <w:pStyle w:val="ListParagraph"/>
+        <w:numPr>
+          <w:ilvl w:val="0"/>
+          <w:numId w:val="22"/>
+        </w:numPr>
+        <w:rPr>
+          <w:rFonts w:ascii="Times New Roman" w:hAnsi="Times New Roman" w:cs="Times New Roman"/>
+        </w:rPr>
+      </w:pPr>
+      <w:r>
+        <w:rPr>
+          <w:rFonts w:ascii="Times New Roman" w:hAnsi="Times New Roman" w:cs="Times New Roman"/>
+        </w:rPr>
+        <w:t>Người dùng có thể xem được danh sách sản phẩm trên giao diện chính</w:t>
+      </w:r>
+    </w:p>
+    <w:p>
+      <w:pPr>
+        <w:pStyle w:val="ListParagraph"/>
+        <w:numPr>
+          <w:ilvl w:val="0"/>
+          <w:numId w:val="22"/>
+        </w:numPr>
+        <w:rPr>
+          <w:rFonts w:ascii="Times New Roman" w:hAnsi="Times New Roman" w:cs="Times New Roman"/>
+        </w:rPr>
+      </w:pPr>
+      <w:r>
+        <w:rPr>
+          <w:rFonts w:ascii="Times New Roman" w:hAnsi="Times New Roman" w:cs="Times New Roman"/>
+        </w:rPr>
+        <w:t>Sản phẩm hiển thị đầy đủ thông tin cơ bản: tên, giá, hình ảnh</w:t>
+      </w:r>
+    </w:p>
+    <w:p>
+      <w:pPr>
+        <w:pStyle w:val="ListParagraph"/>
+        <w:numPr>
+          <w:ilvl w:val="0"/>
+          <w:numId w:val="22"/>
+        </w:numPr>
+        <w:rPr>
+          <w:rFonts w:ascii="Times New Roman" w:hAnsi="Times New Roman" w:cs="Times New Roman"/>
+        </w:rPr>
+      </w:pPr>
+      <w:r>
+        <w:rPr>
+          <w:rFonts w:ascii="Times New Roman" w:hAnsi="Times New Roman" w:cs="Times New Roman"/>
+        </w:rPr>
+        <w:t>Hỗ trợ phân trang khi số lượng sản phẩm lớn</w:t>
+      </w:r>
+    </w:p>
+    <w:p>
+      <w:pPr>
+        <w:pStyle w:val="ListParagraph"/>
+        <w:numPr>
+          <w:ilvl w:val="0"/>
+          <w:numId w:val="22"/>
+        </w:numPr>
+        <w:rPr>
+          <w:rFonts w:ascii="Times New Roman" w:hAnsi="Times New Roman" w:cs="Times New Roman"/>
+        </w:rPr>
+      </w:pPr>
+      <w:r>
+        <w:rPr>
+          <w:rFonts w:ascii="Times New Roman" w:hAnsi="Times New Roman" w:cs="Times New Roman"/>
+        </w:rPr>
+        <w:t>Giao diện trực quan, phù hợp trải nghiệm mua sắm</w:t>
+      </w:r>
+    </w:p>
+    <w:p>
+      <w:pPr>
+        <w:pStyle w:val="ListParagraph"/>
+        <w:numPr>
+          <w:ilvl w:val="0"/>
+          <w:numId w:val="22"/>
+        </w:numPr>
+        <w:rPr>
+          <w:rFonts w:ascii="Times New Roman" w:hAnsi="Times New Roman" w:cs="Times New Roman"/>
+        </w:rPr>
+      </w:pPr>
+      <w:r>
+        <w:rPr>
+          <w:rFonts w:ascii="Times New Roman" w:hAnsi="Times New Roman" w:cs="Times New Roman"/>
+        </w:rPr>
+        <w:t>Danh sách được lấy từ cơ sở dữ liệu, hiển thị đúng theo dữ liệu thực tế</w:t>
+      </w:r>
+    </w:p>
+    <w:p>
+      <w:pPr>
+        <w:pStyle w:val="ListParagraph"/>
+        <w:numPr>
+          <w:ilvl w:val="1"/>
+          <w:numId w:val="21"/>
+        </w:numPr>
+        <w:rPr>
+          <w:rFonts w:ascii="Times New Roman" w:hAnsi="Times New Roman" w:cs="Times New Roman"/>
+        </w:rPr>
+      </w:pPr>
+      <w:r>
+        <w:rPr>
+          <w:rFonts w:ascii="Times New Roman" w:hAnsi="Times New Roman" w:cs="Times New Roman"/>
+        </w:rPr>
+        <w:t>Báo cáo tiến độ</w:t>
+      </w:r>
+    </w:p>
+    <w:p>
+      <w:pPr>
+        <w:pStyle w:val="ListParagraph"/>
+        <w:numPr>
+          <w:ilvl w:val="2"/>
+          <w:numId w:val="21"/>
+        </w:numPr>
+        <w:rPr>
+          <w:rFonts w:ascii="Times New Roman" w:hAnsi="Times New Roman" w:cs="Times New Roman"/>
+        </w:rPr>
+      </w:pPr>
+      <w:r>
+        <w:rPr>
+          <w:rFonts w:ascii="Times New Roman" w:hAnsi="Times New Roman" w:cs="Times New Roman"/>
+        </w:rPr>
+        <w:lastRenderedPageBreak/>
+        <w:t>Nhiệm vụ trong Sprint đã được hoàn thành đúng phạm vi</w:t>
+      </w:r>
+    </w:p>
+    <w:p>
+      <w:pPr>
+        <w:pStyle w:val="ListParagraph"/>
+        <w:numPr>
+          <w:ilvl w:val="2"/>
+          <w:numId w:val="21"/>
+        </w:numPr>
+        <w:rPr>
+          <w:rFonts w:ascii="Times New Roman" w:hAnsi="Times New Roman" w:cs="Times New Roman"/>
+        </w:rPr>
+      </w:pPr>
+      <w:r>
+        <w:rPr>
+          <w:rFonts w:ascii="Times New Roman" w:hAnsi="Times New Roman" w:cs="Times New Roman"/>
+        </w:rPr>
+        <w:t>Một số đề xuất cải tiến giao diện sẽ được ghi nhận và đưa vào Product Backlog cho Sprint sau</w:t>
+      </w:r>
+    </w:p>
+    <w:p>
+      <w:pPr>
+        <w:pStyle w:val="ListParagraph"/>
+        <w:numPr>
+          <w:ilvl w:val="0"/>
+          <w:numId w:val="21"/>
+        </w:numPr>
+        <w:rPr>
+          <w:rFonts w:ascii="Times New Roman" w:hAnsi="Times New Roman" w:cs="Times New Roman"/>
+        </w:rPr>
+      </w:pPr>
+      <w:r>
+        <w:rPr>
+          <w:rFonts w:ascii="Times New Roman" w:hAnsi="Times New Roman" w:cs="Times New Roman"/>
+        </w:rPr>
+        <w:t>Bảng Retrospective</w:t>
+      </w:r>
+      <w:r>
+        <w:rPr>
+          <w:rFonts w:ascii="Times New Roman" w:hAnsi="Times New Roman" w:cs="Times New Roman"/>
+        </w:rPr>
+        <w:t xml:space="preserve"> xem danh sách sản phẩm</w:t>
+      </w:r>
+    </w:p>
+    <w:tbl>
+      <w:tblPr>
+        <w:tblStyle w:val="TableGridLight"/>
+        <w:tblW w:w="0" w:type="auto"/>
+        <w:tblLook w:val="04A0" w:firstRow="1" w:lastRow="0" w:firstColumn="1" w:lastColumn="0" w:noHBand="0" w:noVBand="1"/>
+      </w:tblPr>
+      <w:tblGrid>
+        <w:gridCol w:w="1429"/>
+        <w:gridCol w:w="7921"/>
+      </w:tblGrid>
+      <w:tr>
+        <w:tc>
+          <w:tcPr>
+            <w:tcW w:w="0" w:type="auto"/>
+            <w:hideMark/>
+          </w:tcPr>
+          <w:p>
+            <w:pPr>
+              <w:jc w:val="center"/>
+              <w:rPr>
+                <w:rFonts w:ascii="Times New Roman" w:eastAsia="Times New Roman" w:hAnsi="Times New Roman" w:cs="Times New Roman"/>
+                <w:kern w:val="0"/>
+                <w14:ligatures w14:val="none"/>
+              </w:rPr>
+            </w:pPr>
+            <w:r>
+              <w:rPr>
+                <w:rFonts w:ascii="Times New Roman" w:eastAsia="Times New Roman" w:hAnsi="Times New Roman" w:cs="Times New Roman"/>
+                <w:kern w:val="0"/>
+                <w14:ligatures w14:val="none"/>
+              </w:rPr>
+              <w:t>Nội dung</w:t>
+            </w:r>
+          </w:p>
+        </w:tc>
+        <w:tc>
+          <w:tcPr>
+            <w:tcW w:w="0" w:type="auto"/>
+            <w:hideMark/>
+          </w:tcPr>
+          <w:p>
+            <w:pPr>
+              <w:jc w:val="center"/>
+              <w:rPr>
+                <w:rFonts w:ascii="Times New Roman" w:eastAsia="Times New Roman" w:hAnsi="Times New Roman" w:cs="Times New Roman"/>
+                <w:kern w:val="0"/>
+                <w14:ligatures w14:val="none"/>
+              </w:rPr>
+            </w:pPr>
+            <w:r>
+              <w:rPr>
+                <w:rFonts w:ascii="Times New Roman" w:eastAsia="Times New Roman" w:hAnsi="Times New Roman" w:cs="Times New Roman"/>
+                <w:kern w:val="0"/>
+                <w14:ligatures w14:val="none"/>
+              </w:rPr>
+              <w:t>Ghi chú</w:t>
+            </w:r>
+          </w:p>
+        </w:tc>
+      </w:tr>
+      <w:tr>
+        <w:tc>
+          <w:tcPr>
+            <w:tcW w:w="0" w:type="auto"/>
+            <w:hideMark/>
+          </w:tcPr>
+          <w:p>
+            <w:pPr>
+              <w:jc w:val="center"/>
+              <w:rPr>
+                <w:rFonts w:ascii="Times New Roman" w:eastAsia="Times New Roman" w:hAnsi="Times New Roman" w:cs="Times New Roman"/>
+                <w:kern w:val="0"/>
+                <w14:ligatures w14:val="none"/>
+              </w:rPr>
+            </w:pPr>
+            <w:r>
+              <w:rPr>
+                <w:rFonts w:ascii="Times New Roman" w:eastAsia="Times New Roman" w:hAnsi="Times New Roman" w:cs="Times New Roman"/>
+                <w:kern w:val="0"/>
+                <w14:ligatures w14:val="none"/>
+              </w:rPr>
+              <w:t>Điều làm tốt</w:t>
+            </w:r>
+          </w:p>
+        </w:tc>
+        <w:tc>
+          <w:tcPr>
+            <w:tcW w:w="0" w:type="auto"/>
+            <w:hideMark/>
+          </w:tcPr>
+          <w:p>
+            <w:pPr>
+              <w:rPr>
+                <w:rFonts w:ascii="Times New Roman" w:eastAsia="Times New Roman" w:hAnsi="Times New Roman" w:cs="Times New Roman"/>
+                <w:kern w:val="0"/>
+                <w14:ligatures w14:val="none"/>
+              </w:rPr>
+            </w:pPr>
+            <w:r>
+              <w:rPr>
+                <w:rFonts w:ascii="Times New Roman" w:eastAsia="Times New Roman" w:hAnsi="Times New Roman" w:cs="Times New Roman"/>
+                <w:kern w:val="0"/>
+                <w14:ligatures w14:val="none"/>
+              </w:rPr>
+              <w:t>Team phối hợp tốt, API lấy danh sách sản phẩm hoạt động ổn định; giao diện hiển thị sản phẩm trực quan và đúng dữ liệu.</w:t>
+            </w:r>
+          </w:p>
+        </w:tc>
+      </w:tr>
+      <w:tr>
+        <w:tc>
+          <w:tcPr>
+            <w:tcW w:w="0" w:type="auto"/>
+            <w:hideMark/>
+          </w:tcPr>
+          <w:p>
+            <w:pPr>
+              <w:jc w:val="center"/>
+              <w:rPr>
+                <w:rFonts w:ascii="Times New Roman" w:eastAsia="Times New Roman" w:hAnsi="Times New Roman" w:cs="Times New Roman"/>
+                <w:kern w:val="0"/>
+                <w14:ligatures w14:val="none"/>
+              </w:rPr>
+            </w:pPr>
+            <w:r>
+              <w:rPr>
+                <w:rFonts w:ascii="Times New Roman" w:eastAsia="Times New Roman" w:hAnsi="Times New Roman" w:cs="Times New Roman"/>
+                <w:kern w:val="0"/>
+                <w14:ligatures w14:val="none"/>
+              </w:rPr>
+              <w:t>Điều chưa tốt</w:t>
+            </w:r>
+          </w:p>
+        </w:tc>
+        <w:tc>
+          <w:tcPr>
+            <w:tcW w:w="0" w:type="auto"/>
+            <w:hideMark/>
+          </w:tcPr>
+          <w:p>
+            <w:pPr>
+              <w:rPr>
+                <w:rFonts w:ascii="Times New Roman" w:eastAsia="Times New Roman" w:hAnsi="Times New Roman" w:cs="Times New Roman"/>
+                <w:kern w:val="0"/>
+                <w14:ligatures w14:val="none"/>
+              </w:rPr>
+            </w:pPr>
+            <w:r>
+              <w:rPr>
+                <w:rFonts w:ascii="Times New Roman" w:eastAsia="Times New Roman" w:hAnsi="Times New Roman" w:cs="Times New Roman"/>
+                <w:kern w:val="0"/>
+                <w14:ligatures w14:val="none"/>
+              </w:rPr>
+              <w:t>Một số sản phẩm có hình ảnh tải chậm; UI chưa tối ưu cho màn hình nhỏ.</w:t>
+            </w:r>
+          </w:p>
+        </w:tc>
+      </w:tr>
+      <w:tr>
+        <w:tc>
+          <w:tcPr>
+            <w:tcW w:w="0" w:type="auto"/>
+            <w:hideMark/>
+          </w:tcPr>
+          <w:p>
+            <w:pPr>
+              <w:jc w:val="center"/>
+              <w:rPr>
+                <w:rFonts w:ascii="Times New Roman" w:eastAsia="Times New Roman" w:hAnsi="Times New Roman" w:cs="Times New Roman"/>
+                <w:kern w:val="0"/>
+                <w14:ligatures w14:val="none"/>
+              </w:rPr>
+            </w:pPr>
+            <w:r>
+              <w:rPr>
+                <w:rFonts w:ascii="Times New Roman" w:eastAsia="Times New Roman" w:hAnsi="Times New Roman" w:cs="Times New Roman"/>
+                <w:kern w:val="0"/>
+                <w14:ligatures w14:val="none"/>
+              </w:rPr>
+              <w:t>Hành động cải tiến</w:t>
+            </w:r>
+          </w:p>
+        </w:tc>
+        <w:tc>
+          <w:tcPr>
+            <w:tcW w:w="0" w:type="auto"/>
+            <w:hideMark/>
+          </w:tcPr>
+          <w:p>
+            <w:pPr>
+              <w:rPr>
+                <w:rFonts w:ascii="Times New Roman" w:eastAsia="Times New Roman" w:hAnsi="Times New Roman" w:cs="Times New Roman"/>
+                <w:kern w:val="0"/>
+                <w14:ligatures w14:val="none"/>
+              </w:rPr>
+            </w:pPr>
+            <w:r>
+              <w:rPr>
+                <w:rFonts w:ascii="Times New Roman" w:eastAsia="Times New Roman" w:hAnsi="Times New Roman" w:cs="Times New Roman"/>
+                <w:kern w:val="0"/>
+                <w14:ligatures w14:val="none"/>
+              </w:rPr>
+              <w:t>Backend tối ưu truy vấn và cơ chế tải ảnh; Frontend cập nhật responsive layout; QA bổ sung thêm test case cho nhiều độ phân giải màn hình.</w:t>
+            </w:r>
+          </w:p>
+        </w:tc>
+      </w:tr>
+    </w:tbl>
+    <w:p>
+      <w:pPr>
+        <w:rPr>
+          <w:rFonts w:ascii="Times New Roman" w:hAnsi="Times New Roman" w:cs="Times New Roman"/>
+        </w:rPr>
+      </w:pPr>
+    </w:p>
+    <w:p>
+      <w:pPr>
+        <w:rPr>
+          <w:rFonts w:ascii="Times New Roman" w:hAnsi="Times New Roman" w:cs="Times New Roman"/>
+        </w:rPr>
+      </w:pPr>
+    </w:p>
+    <w:p>
+      <w:pPr>
+        <w:rPr>
+          <w:rFonts w:ascii="Times New Roman" w:hAnsi="Times New Roman" w:cs="Times New Roman"/>
+        </w:rPr>
+      </w:pPr>
+      <w:r>
+        <w:rPr>
+          <w:rFonts w:ascii="Times New Roman" w:hAnsi="Times New Roman" w:cs="Times New Roman"/>
+        </w:rPr>
         <w:t>Bài 2:</w:t>
       </w:r>
     </w:p>
@@ -5236,6 +6315,7 @@
               <w:rPr>
                 <w:rFonts w:ascii="Times New Roman" w:hAnsi="Times New Roman" w:cs="Times New Roman"/>
               </w:rPr>
+              <w:lastRenderedPageBreak/>
               <w:t>Thêm sản phẩm vào giỏ hàng</w:t>
             </w:r>
           </w:p>
@@ -5499,7 +6579,7 @@
               <w:rPr>
                 <w:rFonts w:ascii="Times New Roman" w:hAnsi="Times New Roman" w:cs="Times New Roman"/>
               </w:rPr>
-              <w:t>Mã</w:t>
+              <w:t>STT</w:t>
             </w:r>
           </w:p>
         </w:tc>
@@ -5543,8 +6623,7 @@
               <w:rPr>
                 <w:rFonts w:ascii="Times New Roman" w:hAnsi="Times New Roman" w:cs="Times New Roman"/>
               </w:rPr>
-              <w:lastRenderedPageBreak/>
-              <w:t>US01</w:t>
+              <w:t>1</w:t>
             </w:r>
           </w:p>
         </w:tc>
@@ -5587,7 +6666,7 @@
               <w:rPr>
                 <w:rFonts w:ascii="Times New Roman" w:hAnsi="Times New Roman" w:cs="Times New Roman"/>
               </w:rPr>
-              <w:t>US02</w:t>
+              <w:t>2</w:t>
             </w:r>
           </w:p>
         </w:tc>
@@ -5630,7 +6709,7 @@
               <w:rPr>
                 <w:rFonts w:ascii="Times New Roman" w:hAnsi="Times New Roman" w:cs="Times New Roman"/>
               </w:rPr>
-              <w:t>US03</w:t>
+              <w:t>3</w:t>
             </w:r>
           </w:p>
         </w:tc>
@@ -5673,7 +6752,7 @@
               <w:rPr>
                 <w:rFonts w:ascii="Times New Roman" w:hAnsi="Times New Roman" w:cs="Times New Roman"/>
               </w:rPr>
-              <w:t>US04</w:t>
+              <w:t>4</w:t>
             </w:r>
           </w:p>
         </w:tc>
@@ -5716,7 +6795,7 @@
               <w:rPr>
                 <w:rFonts w:ascii="Times New Roman" w:hAnsi="Times New Roman" w:cs="Times New Roman"/>
               </w:rPr>
-              <w:t>US05</w:t>
+              <w:t>5</w:t>
             </w:r>
           </w:p>
         </w:tc>
@@ -5759,7 +6838,7 @@
               <w:rPr>
                 <w:rFonts w:ascii="Times New Roman" w:hAnsi="Times New Roman" w:cs="Times New Roman"/>
               </w:rPr>
-              <w:t>US06</w:t>
+              <w:t>6</w:t>
             </w:r>
           </w:p>
         </w:tc>
@@ -5802,7 +6881,7 @@
               <w:rPr>
                 <w:rFonts w:ascii="Times New Roman" w:hAnsi="Times New Roman" w:cs="Times New Roman"/>
               </w:rPr>
-              <w:t>US07</w:t>
+              <w:t>7</w:t>
             </w:r>
           </w:p>
         </w:tc>
@@ -6005,6 +7084,7 @@
               <w:rPr>
                 <w:rFonts w:ascii="Times New Roman" w:hAnsi="Times New Roman" w:cs="Times New Roman"/>
               </w:rPr>
+              <w:lastRenderedPageBreak/>
               <w:t>Hành trình người dùng</w:t>
             </w:r>
           </w:p>
@@ -6494,7 +7574,6 @@
         <w:rPr>
           <w:rFonts w:ascii="Times New Roman" w:hAnsi="Times New Roman" w:cs="Times New Roman"/>
         </w:rPr>
-        <w:lastRenderedPageBreak/>
         <w:t>Quản lý Product Backlog</w:t>
       </w:r>
     </w:p>
@@ -7501,6 +8580,7 @@
               <w:rPr>
                 <w:rFonts w:ascii="Times New Roman" w:hAnsi="Times New Roman" w:cs="Times New Roman"/>
               </w:rPr>
+              <w:lastRenderedPageBreak/>
               <w:t>Dev C</w:t>
             </w:r>
           </w:p>
@@ -7787,7 +8867,6 @@
               <w:rPr>
                 <w:rFonts w:ascii="Times New Roman" w:hAnsi="Times New Roman" w:cs="Times New Roman"/>
               </w:rPr>
-              <w:lastRenderedPageBreak/>
               <w:t>Vấn đề kết nối API thanh toán</w:t>
             </w:r>
           </w:p>
@@ -8272,6 +9351,7 @@
               <w:rPr>
                 <w:rFonts w:ascii="Times New Roman" w:hAnsi="Times New Roman" w:cs="Times New Roman"/>
               </w:rPr>
+              <w:lastRenderedPageBreak/>
               <w:t>Vấn đề</w:t>
             </w:r>
           </w:p>
@@ -8460,7 +9540,6 @@
         <w:rPr>
           <w:rFonts w:ascii="Times New Roman" w:hAnsi="Times New Roman" w:cs="Times New Roman"/>
         </w:rPr>
-        <w:lastRenderedPageBreak/>
         <w:t>Xác định Sprint Goal</w:t>
       </w:r>
     </w:p>
@@ -9089,6 +10168,7 @@
         <w:rPr>
           <w:rFonts w:ascii="Times New Roman" w:hAnsi="Times New Roman" w:cs="Times New Roman"/>
         </w:rPr>
+        <w:lastRenderedPageBreak/>
         <w:t>User Story 2: Thêm vào giỏ hàng</w:t>
       </w:r>
     </w:p>
@@ -9479,7 +10559,6 @@
               <w:rPr>
                 <w:rFonts w:ascii="Times New Roman" w:hAnsi="Times New Roman" w:cs="Times New Roman"/>
               </w:rPr>
-              <w:lastRenderedPageBreak/>
               <w:t>Công việc</w:t>
             </w:r>
           </w:p>
@@ -9740,9 +10819,101 @@
 <file path=word/numbering.xml><?xml version="1.0" encoding="utf-8"?>
 <w:numbering xmlns:wpc="http://schemas.microsoft.com/office/word/2010/wordprocessingCanvas" xmlns:cx="http://schemas.microsoft.com/office/drawing/2014/chartex" xmlns:cx1="http://schemas.microsoft.com/office/drawing/2015/9/8/chartex" xmlns:cx2="http://schemas.microsoft.com/office/drawing/2015/10/21/chartex" xmlns:cx3="http://schemas.microsoft.com/office/drawing/2016/5/9/chartex" xmlns:cx4="http://schemas.microsoft.com/office/drawing/2016/5/10/chartex" xmlns:cx5="http://schemas.microsoft.com/office/drawing/2016/5/11/chartex" xmlns:cx6="http://schemas.microsoft.com/office/drawing/2016/5/12/chartex" xmlns:cx7="http://schemas.microsoft.com/office/drawing/2016/5/13/chartex" xmlns:cx8="http://schemas.microsoft.com/office/drawing/2016/5/14/chartex" xmlns:mc="http://schemas.openxmlformats.org/markup-compatibility/2006" xmlns:aink="http://schemas.microsoft.com/office/drawing/2016/ink" xmlns:am3d="http://schemas.microsoft.com/office/drawing/2017/model3d" xmlns:o="urn:schemas-microsoft-com:office:office" xmlns:oel="http://schemas.microsoft.com/office/2019/extlst" xmlns:r="http://schemas.openxmlformats.org/officeDocument/2006/relationships" xmlns:m="http://schemas.openxmlformats.org/officeDocument/2006/math" xmlns:v="urn:schemas-microsoft-com:vml" xmlns:wp14="http://schemas.microsoft.com/office/word/2010/wordprocessingDrawing" xmlns:wp="http://schemas.openxmlformats.org/drawingml/2006/wordprocessingDrawing" xmlns:w10="urn:schemas-microsoft-com:office:word" xmlns:w="http://schemas.openxmlformats.org/wordprocessingml/2006/main" xmlns:w14="http://schemas.microsoft.com/office/word/2010/wordml" xmlns:w15="http://schemas.microsoft.com/office/word/2012/wordml" xmlns:w16cex="http://schemas.microsoft.com/office/word/2018/wordml/cex" xmlns:w16cid="http://schemas.microsoft.com/office/word/2016/wordml/cid" xmlns:w16="http://schemas.microsoft.com/office/word/2018/wordml" xmlns:w16du="http://schemas.microsoft.com/office/word/2023/wordml/word16du" xmlns:w16sdtdh="http://schemas.microsoft.com/office/word/2020/wordml/sdtdatahash" xmlns:w16sdtfl="http://schemas.microsoft.com/office/word/2024/wordml/sdtformatlock" xmlns:w16se="http://schemas.microsoft.com/office/word/2015/wordml/symex" xmlns:wpg="http://schemas.microsoft.com/office/word/2010/wordprocessingGroup" xmlns:wpi="http://schemas.microsoft.com/office/word/2010/wordprocessingInk" xmlns:wne="http://schemas.microsoft.com/office/word/2006/wordml" xmlns:wps="http://schemas.microsoft.com/office/word/2010/wordprocessingShape" mc:Ignorable="w14 w15 w16se w16cid w16 w16cex w16sdtdh w16sdtfl w16du wp14">
   <w:abstractNum w:abstractNumId="0" w15:restartNumberingAfterBreak="0">
+    <w:nsid w:val="004B7164"/>
+    <w:multiLevelType w:val="multilevel"/>
+    <w:tmpl w:val="080CF864"/>
+    <w:lvl w:ilvl="0">
+      <w:start w:val="1"/>
+      <w:numFmt w:val="decimal"/>
+      <w:lvlText w:val="%1."/>
+      <w:lvlJc w:val="left"/>
+      <w:pPr>
+        <w:ind w:left="360" w:hanging="360"/>
+      </w:pPr>
+    </w:lvl>
+    <w:lvl w:ilvl="1">
+      <w:start w:val="1"/>
+      <w:numFmt w:val="decimal"/>
+      <w:lvlText w:val="%1.%2."/>
+      <w:lvlJc w:val="left"/>
+      <w:pPr>
+        <w:ind w:left="792" w:hanging="432"/>
+      </w:pPr>
+      <w:rPr>
+        <w:rFonts w:hint="default"/>
+      </w:rPr>
+    </w:lvl>
+    <w:lvl w:ilvl="2">
+      <w:start w:val="1"/>
+      <w:numFmt w:val="bullet"/>
+      <w:lvlText w:val=""/>
+      <w:lvlJc w:val="left"/>
+      <w:pPr>
+        <w:ind w:left="1080" w:hanging="360"/>
+      </w:pPr>
+      <w:rPr>
+        <w:rFonts w:ascii="Symbol" w:hAnsi="Symbol" w:hint="default"/>
+      </w:rPr>
+    </w:lvl>
+    <w:lvl w:ilvl="3">
+      <w:start w:val="1"/>
+      <w:numFmt w:val="decimal"/>
+      <w:lvlText w:val="%1.%2.%3.%4."/>
+      <w:lvlJc w:val="left"/>
+      <w:pPr>
+        <w:ind w:left="1728" w:hanging="648"/>
+      </w:pPr>
+    </w:lvl>
+    <w:lvl w:ilvl="4">
+      <w:start w:val="1"/>
+      <w:numFmt w:val="decimal"/>
+      <w:lvlText w:val="%1.%2.%3.%4.%5."/>
+      <w:lvlJc w:val="left"/>
+      <w:pPr>
+        <w:ind w:left="2232" w:hanging="792"/>
+      </w:pPr>
+    </w:lvl>
+    <w:lvl w:ilvl="5">
+      <w:start w:val="1"/>
+      <w:numFmt w:val="decimal"/>
+      <w:lvlText w:val="%1.%2.%3.%4.%5.%6."/>
+      <w:lvlJc w:val="left"/>
+      <w:pPr>
+        <w:ind w:left="2736" w:hanging="936"/>
+      </w:pPr>
+    </w:lvl>
+    <w:lvl w:ilvl="6">
+      <w:start w:val="1"/>
+      <w:numFmt w:val="decimal"/>
+      <w:lvlText w:val="%1.%2.%3.%4.%5.%6.%7."/>
+      <w:lvlJc w:val="left"/>
+      <w:pPr>
+        <w:ind w:left="3240" w:hanging="1080"/>
+      </w:pPr>
+    </w:lvl>
+    <w:lvl w:ilvl="7">
+      <w:start w:val="1"/>
+      <w:numFmt w:val="decimal"/>
+      <w:lvlText w:val="%1.%2.%3.%4.%5.%6.%7.%8."/>
+      <w:lvlJc w:val="left"/>
+      <w:pPr>
+        <w:ind w:left="3744" w:hanging="1224"/>
+      </w:pPr>
+    </w:lvl>
+    <w:lvl w:ilvl="8">
+      <w:start w:val="1"/>
+      <w:numFmt w:val="decimal"/>
+      <w:lvlText w:val="%1.%2.%3.%4.%5.%6.%7.%8.%9."/>
+      <w:lvlJc w:val="left"/>
+      <w:pPr>
+        <w:ind w:left="4320" w:hanging="1440"/>
+      </w:pPr>
+    </w:lvl>
+  </w:abstractNum>
+  <w:abstractNum w:abstractNumId="1" w15:restartNumberingAfterBreak="0">
     <w:nsid w:val="0E2F5D09"/>
     <w:multiLevelType w:val="hybridMultilevel"/>
-    <w:tmpl w:val="96AA6936"/>
+    <w:tmpl w:val="AB8CB5F4"/>
     <w:lvl w:ilvl="0" w:tplc="0409000F">
       <w:start w:val="1"/>
       <w:numFmt w:val="decimal"/>
@@ -9825,7 +10996,7 @@
       </w:pPr>
     </w:lvl>
   </w:abstractNum>
-  <w:abstractNum w:abstractNumId="1" w15:restartNumberingAfterBreak="0">
+  <w:abstractNum w:abstractNumId="2" w15:restartNumberingAfterBreak="0">
     <w:nsid w:val="1CAF1C89"/>
     <w:multiLevelType w:val="hybridMultilevel"/>
     <w:tmpl w:val="D7D0D51E"/>
@@ -9914,7 +11085,99 @@
       </w:pPr>
     </w:lvl>
   </w:abstractNum>
-  <w:abstractNum w:abstractNumId="2" w15:restartNumberingAfterBreak="0">
+  <w:abstractNum w:abstractNumId="3" w15:restartNumberingAfterBreak="0">
+    <w:nsid w:val="1DCA0610"/>
+    <w:multiLevelType w:val="multilevel"/>
+    <w:tmpl w:val="080CF864"/>
+    <w:lvl w:ilvl="0">
+      <w:start w:val="1"/>
+      <w:numFmt w:val="decimal"/>
+      <w:lvlText w:val="%1."/>
+      <w:lvlJc w:val="left"/>
+      <w:pPr>
+        <w:ind w:left="360" w:hanging="360"/>
+      </w:pPr>
+    </w:lvl>
+    <w:lvl w:ilvl="1">
+      <w:start w:val="1"/>
+      <w:numFmt w:val="decimal"/>
+      <w:lvlText w:val="%1.%2."/>
+      <w:lvlJc w:val="left"/>
+      <w:pPr>
+        <w:ind w:left="792" w:hanging="432"/>
+      </w:pPr>
+      <w:rPr>
+        <w:rFonts w:hint="default"/>
+      </w:rPr>
+    </w:lvl>
+    <w:lvl w:ilvl="2">
+      <w:start w:val="1"/>
+      <w:numFmt w:val="bullet"/>
+      <w:lvlText w:val=""/>
+      <w:lvlJc w:val="left"/>
+      <w:pPr>
+        <w:ind w:left="1080" w:hanging="360"/>
+      </w:pPr>
+      <w:rPr>
+        <w:rFonts w:ascii="Symbol" w:hAnsi="Symbol" w:hint="default"/>
+      </w:rPr>
+    </w:lvl>
+    <w:lvl w:ilvl="3">
+      <w:start w:val="1"/>
+      <w:numFmt w:val="decimal"/>
+      <w:lvlText w:val="%1.%2.%3.%4."/>
+      <w:lvlJc w:val="left"/>
+      <w:pPr>
+        <w:ind w:left="1728" w:hanging="648"/>
+      </w:pPr>
+    </w:lvl>
+    <w:lvl w:ilvl="4">
+      <w:start w:val="1"/>
+      <w:numFmt w:val="decimal"/>
+      <w:lvlText w:val="%1.%2.%3.%4.%5."/>
+      <w:lvlJc w:val="left"/>
+      <w:pPr>
+        <w:ind w:left="2232" w:hanging="792"/>
+      </w:pPr>
+    </w:lvl>
+    <w:lvl w:ilvl="5">
+      <w:start w:val="1"/>
+      <w:numFmt w:val="decimal"/>
+      <w:lvlText w:val="%1.%2.%3.%4.%5.%6."/>
+      <w:lvlJc w:val="left"/>
+      <w:pPr>
+        <w:ind w:left="2736" w:hanging="936"/>
+      </w:pPr>
+    </w:lvl>
+    <w:lvl w:ilvl="6">
+      <w:start w:val="1"/>
+      <w:numFmt w:val="decimal"/>
+      <w:lvlText w:val="%1.%2.%3.%4.%5.%6.%7."/>
+      <w:lvlJc w:val="left"/>
+      <w:pPr>
+        <w:ind w:left="3240" w:hanging="1080"/>
+      </w:pPr>
+    </w:lvl>
+    <w:lvl w:ilvl="7">
+      <w:start w:val="1"/>
+      <w:numFmt w:val="decimal"/>
+      <w:lvlText w:val="%1.%2.%3.%4.%5.%6.%7.%8."/>
+      <w:lvlJc w:val="left"/>
+      <w:pPr>
+        <w:ind w:left="3744" w:hanging="1224"/>
+      </w:pPr>
+    </w:lvl>
+    <w:lvl w:ilvl="8">
+      <w:start w:val="1"/>
+      <w:numFmt w:val="decimal"/>
+      <w:lvlText w:val="%1.%2.%3.%4.%5.%6.%7.%8.%9."/>
+      <w:lvlJc w:val="left"/>
+      <w:pPr>
+        <w:ind w:left="4320" w:hanging="1440"/>
+      </w:pPr>
+    </w:lvl>
+  </w:abstractNum>
+  <w:abstractNum w:abstractNumId="4" w15:restartNumberingAfterBreak="0">
     <w:nsid w:val="232A45C9"/>
     <w:multiLevelType w:val="hybridMultilevel"/>
     <w:tmpl w:val="25B03596"/>
@@ -10006,7 +11269,120 @@
       </w:pPr>
     </w:lvl>
   </w:abstractNum>
-  <w:abstractNum w:abstractNumId="3" w15:restartNumberingAfterBreak="0">
+  <w:abstractNum w:abstractNumId="5" w15:restartNumberingAfterBreak="0">
+    <w:nsid w:val="31C92E62"/>
+    <w:multiLevelType w:val="multilevel"/>
+    <w:tmpl w:val="398C2D5E"/>
+    <w:lvl w:ilvl="0">
+      <w:start w:val="1"/>
+      <w:numFmt w:val="decimal"/>
+      <w:lvlText w:val="%1."/>
+      <w:lvlJc w:val="left"/>
+      <w:pPr>
+        <w:tabs>
+          <w:tab w:val="num" w:pos="720"/>
+        </w:tabs>
+        <w:ind w:left="720" w:hanging="360"/>
+      </w:pPr>
+    </w:lvl>
+    <w:lvl w:ilvl="1" w:tentative="1">
+      <w:start w:val="1"/>
+      <w:numFmt w:val="decimal"/>
+      <w:lvlText w:val="%2."/>
+      <w:lvlJc w:val="left"/>
+      <w:pPr>
+        <w:tabs>
+          <w:tab w:val="num" w:pos="1440"/>
+        </w:tabs>
+        <w:ind w:left="1440" w:hanging="360"/>
+      </w:pPr>
+    </w:lvl>
+    <w:lvl w:ilvl="2" w:tentative="1">
+      <w:start w:val="1"/>
+      <w:numFmt w:val="decimal"/>
+      <w:lvlText w:val="%3."/>
+      <w:lvlJc w:val="left"/>
+      <w:pPr>
+        <w:tabs>
+          <w:tab w:val="num" w:pos="2160"/>
+        </w:tabs>
+        <w:ind w:left="2160" w:hanging="360"/>
+      </w:pPr>
+    </w:lvl>
+    <w:lvl w:ilvl="3" w:tentative="1">
+      <w:start w:val="1"/>
+      <w:numFmt w:val="decimal"/>
+      <w:lvlText w:val="%4."/>
+      <w:lvlJc w:val="left"/>
+      <w:pPr>
+        <w:tabs>
+          <w:tab w:val="num" w:pos="2880"/>
+        </w:tabs>
+        <w:ind w:left="2880" w:hanging="360"/>
+      </w:pPr>
+    </w:lvl>
+    <w:lvl w:ilvl="4" w:tentative="1">
+      <w:start w:val="1"/>
+      <w:numFmt w:val="decimal"/>
+      <w:lvlText w:val="%5."/>
+      <w:lvlJc w:val="left"/>
+      <w:pPr>
+        <w:tabs>
+          <w:tab w:val="num" w:pos="3600"/>
+        </w:tabs>
+        <w:ind w:left="3600" w:hanging="360"/>
+      </w:pPr>
+    </w:lvl>
+    <w:lvl w:ilvl="5" w:tentative="1">
+      <w:start w:val="1"/>
+      <w:numFmt w:val="decimal"/>
+      <w:lvlText w:val="%6."/>
+      <w:lvlJc w:val="left"/>
+      <w:pPr>
+        <w:tabs>
+          <w:tab w:val="num" w:pos="4320"/>
+        </w:tabs>
+        <w:ind w:left="4320" w:hanging="360"/>
+      </w:pPr>
+    </w:lvl>
+    <w:lvl w:ilvl="6" w:tentative="1">
+      <w:start w:val="1"/>
+      <w:numFmt w:val="decimal"/>
+      <w:lvlText w:val="%7."/>
+      <w:lvlJc w:val="left"/>
+      <w:pPr>
+        <w:tabs>
+          <w:tab w:val="num" w:pos="5040"/>
+        </w:tabs>
+        <w:ind w:left="5040" w:hanging="360"/>
+      </w:pPr>
+    </w:lvl>
+    <w:lvl w:ilvl="7" w:tentative="1">
+      <w:start w:val="1"/>
+      <w:numFmt w:val="decimal"/>
+      <w:lvlText w:val="%8."/>
+      <w:lvlJc w:val="left"/>
+      <w:pPr>
+        <w:tabs>
+          <w:tab w:val="num" w:pos="5760"/>
+        </w:tabs>
+        <w:ind w:left="5760" w:hanging="360"/>
+      </w:pPr>
+    </w:lvl>
+    <w:lvl w:ilvl="8" w:tentative="1">
+      <w:start w:val="1"/>
+      <w:numFmt w:val="decimal"/>
+      <w:lvlText w:val="%9."/>
+      <w:lvlJc w:val="left"/>
+      <w:pPr>
+        <w:tabs>
+          <w:tab w:val="num" w:pos="6480"/>
+        </w:tabs>
+        <w:ind w:left="6480" w:hanging="360"/>
+      </w:pPr>
+    </w:lvl>
+  </w:abstractNum>
+  <w:abstractNum w:abstractNumId="6" w15:restartNumberingAfterBreak="0">
     <w:nsid w:val="3AE640C9"/>
     <w:multiLevelType w:val="multilevel"/>
     <w:tmpl w:val="0409001F"/>
@@ -10095,7 +11471,7 @@
       </w:pPr>
     </w:lvl>
   </w:abstractNum>
-  <w:abstractNum w:abstractNumId="4" w15:restartNumberingAfterBreak="0">
+  <w:abstractNum w:abstractNumId="7" w15:restartNumberingAfterBreak="0">
     <w:nsid w:val="3FEC004D"/>
     <w:multiLevelType w:val="hybridMultilevel"/>
     <w:tmpl w:val="E55694FA"/>
@@ -10184,7 +11560,7 @@
       </w:pPr>
     </w:lvl>
   </w:abstractNum>
-  <w:abstractNum w:abstractNumId="5" w15:restartNumberingAfterBreak="0">
+  <w:abstractNum w:abstractNumId="8" w15:restartNumberingAfterBreak="0">
     <w:nsid w:val="40887620"/>
     <w:multiLevelType w:val="hybridMultilevel"/>
     <w:tmpl w:val="B186ED0E"/>
@@ -10273,7 +11649,7 @@
       </w:pPr>
     </w:lvl>
   </w:abstractNum>
-  <w:abstractNum w:abstractNumId="6" w15:restartNumberingAfterBreak="0">
+  <w:abstractNum w:abstractNumId="9" w15:restartNumberingAfterBreak="0">
     <w:nsid w:val="422F5053"/>
     <w:multiLevelType w:val="hybridMultilevel"/>
     <w:tmpl w:val="DDF0CA2C"/>
@@ -10359,7 +11735,7 @@
       </w:pPr>
     </w:lvl>
   </w:abstractNum>
-  <w:abstractNum w:abstractNumId="7" w15:restartNumberingAfterBreak="0">
+  <w:abstractNum w:abstractNumId="10" w15:restartNumberingAfterBreak="0">
     <w:nsid w:val="43460CBC"/>
     <w:multiLevelType w:val="hybridMultilevel"/>
     <w:tmpl w:val="3700653E"/>
@@ -10448,7 +11824,7 @@
       </w:pPr>
     </w:lvl>
   </w:abstractNum>
-  <w:abstractNum w:abstractNumId="8" w15:restartNumberingAfterBreak="0">
+  <w:abstractNum w:abstractNumId="11" w15:restartNumberingAfterBreak="0">
     <w:nsid w:val="476A660E"/>
     <w:multiLevelType w:val="multilevel"/>
     <w:tmpl w:val="0409001F"/>
@@ -10534,7 +11910,7 @@
       </w:pPr>
     </w:lvl>
   </w:abstractNum>
-  <w:abstractNum w:abstractNumId="9" w15:restartNumberingAfterBreak="0">
+  <w:abstractNum w:abstractNumId="12" w15:restartNumberingAfterBreak="0">
     <w:nsid w:val="4961467F"/>
     <w:multiLevelType w:val="hybridMultilevel"/>
     <w:tmpl w:val="68805DF4"/>
@@ -10620,7 +11996,7 @@
       </w:pPr>
     </w:lvl>
   </w:abstractNum>
-  <w:abstractNum w:abstractNumId="10" w15:restartNumberingAfterBreak="0">
+  <w:abstractNum w:abstractNumId="13" w15:restartNumberingAfterBreak="0">
     <w:nsid w:val="4969060B"/>
     <w:multiLevelType w:val="hybridMultilevel"/>
     <w:tmpl w:val="292002D6"/>
@@ -10709,7 +12085,7 @@
       </w:pPr>
     </w:lvl>
   </w:abstractNum>
-  <w:abstractNum w:abstractNumId="11" w15:restartNumberingAfterBreak="0">
+  <w:abstractNum w:abstractNumId="14" w15:restartNumberingAfterBreak="0">
     <w:nsid w:val="4FB06730"/>
     <w:multiLevelType w:val="multilevel"/>
     <w:tmpl w:val="716838B8"/>
@@ -10801,7 +12177,7 @@
       </w:pPr>
     </w:lvl>
   </w:abstractNum>
-  <w:abstractNum w:abstractNumId="12" w15:restartNumberingAfterBreak="0">
+  <w:abstractNum w:abstractNumId="15" w15:restartNumberingAfterBreak="0">
     <w:nsid w:val="512D7A4E"/>
     <w:multiLevelType w:val="multilevel"/>
     <w:tmpl w:val="E91C5554"/>
@@ -10893,7 +12269,7 @@
       </w:pPr>
     </w:lvl>
   </w:abstractNum>
-  <w:abstractNum w:abstractNumId="13" w15:restartNumberingAfterBreak="0">
+  <w:abstractNum w:abstractNumId="16" w15:restartNumberingAfterBreak="0">
     <w:nsid w:val="530F3F4A"/>
     <w:multiLevelType w:val="multilevel"/>
     <w:tmpl w:val="0EF8B372"/>
@@ -10985,7 +12361,120 @@
       </w:pPr>
     </w:lvl>
   </w:abstractNum>
-  <w:abstractNum w:abstractNumId="14" w15:restartNumberingAfterBreak="0">
+  <w:abstractNum w:abstractNumId="17" w15:restartNumberingAfterBreak="0">
+    <w:nsid w:val="57FB72DC"/>
+    <w:multiLevelType w:val="hybridMultilevel"/>
+    <w:tmpl w:val="5798B304"/>
+    <w:lvl w:ilvl="0" w:tplc="04090001">
+      <w:start w:val="1"/>
+      <w:numFmt w:val="bullet"/>
+      <w:lvlText w:val=""/>
+      <w:lvlJc w:val="left"/>
+      <w:pPr>
+        <w:ind w:left="1080" w:hanging="360"/>
+      </w:pPr>
+      <w:rPr>
+        <w:rFonts w:ascii="Symbol" w:hAnsi="Symbol" w:hint="default"/>
+      </w:rPr>
+    </w:lvl>
+    <w:lvl w:ilvl="1" w:tplc="04090003" w:tentative="1">
+      <w:start w:val="1"/>
+      <w:numFmt w:val="bullet"/>
+      <w:lvlText w:val="o"/>
+      <w:lvlJc w:val="left"/>
+      <w:pPr>
+        <w:ind w:left="1800" w:hanging="360"/>
+      </w:pPr>
+      <w:rPr>
+        <w:rFonts w:ascii="Courier New" w:hAnsi="Courier New" w:cs="Courier New" w:hint="default"/>
+      </w:rPr>
+    </w:lvl>
+    <w:lvl w:ilvl="2" w:tplc="04090005" w:tentative="1">
+      <w:start w:val="1"/>
+      <w:numFmt w:val="bullet"/>
+      <w:lvlText w:val=""/>
+      <w:lvlJc w:val="left"/>
+      <w:pPr>
+        <w:ind w:left="2520" w:hanging="360"/>
+      </w:pPr>
+      <w:rPr>
+        <w:rFonts w:ascii="Wingdings" w:hAnsi="Wingdings" w:hint="default"/>
+      </w:rPr>
+    </w:lvl>
+    <w:lvl w:ilvl="3" w:tplc="04090001" w:tentative="1">
+      <w:start w:val="1"/>
+      <w:numFmt w:val="bullet"/>
+      <w:lvlText w:val=""/>
+      <w:lvlJc w:val="left"/>
+      <w:pPr>
+        <w:ind w:left="3240" w:hanging="360"/>
+      </w:pPr>
+      <w:rPr>
+        <w:rFonts w:ascii="Symbol" w:hAnsi="Symbol" w:hint="default"/>
+      </w:rPr>
+    </w:lvl>
+    <w:lvl w:ilvl="4" w:tplc="04090003" w:tentative="1">
+      <w:start w:val="1"/>
+      <w:numFmt w:val="bullet"/>
+      <w:lvlText w:val="o"/>
+      <w:lvlJc w:val="left"/>
+      <w:pPr>
+        <w:ind w:left="3960" w:hanging="360"/>
+      </w:pPr>
+      <w:rPr>
+        <w:rFonts w:ascii="Courier New" w:hAnsi="Courier New" w:cs="Courier New" w:hint="default"/>
+      </w:rPr>
+    </w:lvl>
+    <w:lvl w:ilvl="5" w:tplc="04090005" w:tentative="1">
+      <w:start w:val="1"/>
+      <w:numFmt w:val="bullet"/>
+      <w:lvlText w:val=""/>
+      <w:lvlJc w:val="left"/>
+      <w:pPr>
+        <w:ind w:left="4680" w:hanging="360"/>
+      </w:pPr>
+      <w:rPr>
+        <w:rFonts w:ascii="Wingdings" w:hAnsi="Wingdings" w:hint="default"/>
+      </w:rPr>
+    </w:lvl>
+    <w:lvl w:ilvl="6" w:tplc="04090001" w:tentative="1">
+      <w:start w:val="1"/>
+      <w:numFmt w:val="bullet"/>
+      <w:lvlText w:val=""/>
+      <w:lvlJc w:val="left"/>
+      <w:pPr>
+        <w:ind w:left="5400" w:hanging="360"/>
+      </w:pPr>
+      <w:rPr>
+        <w:rFonts w:ascii="Symbol" w:hAnsi="Symbol" w:hint="default"/>
+      </w:rPr>
+    </w:lvl>
+    <w:lvl w:ilvl="7" w:tplc="04090003" w:tentative="1">
+      <w:start w:val="1"/>
+      <w:numFmt w:val="bullet"/>
+      <w:lvlText w:val="o"/>
+      <w:lvlJc w:val="left"/>
+      <w:pPr>
+        <w:ind w:left="6120" w:hanging="360"/>
+      </w:pPr>
+      <w:rPr>
+        <w:rFonts w:ascii="Courier New" w:hAnsi="Courier New" w:cs="Courier New" w:hint="default"/>
+      </w:rPr>
+    </w:lvl>
+    <w:lvl w:ilvl="8" w:tplc="04090005" w:tentative="1">
+      <w:start w:val="1"/>
+      <w:numFmt w:val="bullet"/>
+      <w:lvlText w:val=""/>
+      <w:lvlJc w:val="left"/>
+      <w:pPr>
+        <w:ind w:left="6840" w:hanging="360"/>
+      </w:pPr>
+      <w:rPr>
+        <w:rFonts w:ascii="Wingdings" w:hAnsi="Wingdings" w:hint="default"/>
+      </w:rPr>
+    </w:lvl>
+  </w:abstractNum>
+  <w:abstractNum w:abstractNumId="18" w15:restartNumberingAfterBreak="0">
     <w:nsid w:val="5926609D"/>
     <w:multiLevelType w:val="multilevel"/>
     <w:tmpl w:val="DFA0B44A"/>
@@ -11077,7 +12566,7 @@
       </w:pPr>
     </w:lvl>
   </w:abstractNum>
-  <w:abstractNum w:abstractNumId="15" w15:restartNumberingAfterBreak="0">
+  <w:abstractNum w:abstractNumId="19" w15:restartNumberingAfterBreak="0">
     <w:nsid w:val="5A110F00"/>
     <w:multiLevelType w:val="multilevel"/>
     <w:tmpl w:val="D44299A6"/>
@@ -11169,7 +12658,7 @@
       </w:pPr>
     </w:lvl>
   </w:abstractNum>
-  <w:abstractNum w:abstractNumId="16" w15:restartNumberingAfterBreak="0">
+  <w:abstractNum w:abstractNumId="20" w15:restartNumberingAfterBreak="0">
     <w:nsid w:val="60295CD5"/>
     <w:multiLevelType w:val="multilevel"/>
     <w:tmpl w:val="5B3A250E"/>
@@ -11318,7 +12807,7 @@
       </w:rPr>
     </w:lvl>
   </w:abstractNum>
-  <w:abstractNum w:abstractNumId="17" w15:restartNumberingAfterBreak="0">
+  <w:abstractNum w:abstractNumId="21" w15:restartNumberingAfterBreak="0">
     <w:nsid w:val="65937C53"/>
     <w:multiLevelType w:val="hybridMultilevel"/>
     <w:tmpl w:val="AA5873B2"/>
@@ -11404,7 +12893,96 @@
       </w:pPr>
     </w:lvl>
   </w:abstractNum>
-  <w:abstractNum w:abstractNumId="18" w15:restartNumberingAfterBreak="0">
+  <w:abstractNum w:abstractNumId="22" w15:restartNumberingAfterBreak="0">
+    <w:nsid w:val="6C461654"/>
+    <w:multiLevelType w:val="hybridMultilevel"/>
+    <w:tmpl w:val="37DA3108"/>
+    <w:lvl w:ilvl="0" w:tplc="FFFFFFFF">
+      <w:start w:val="1"/>
+      <w:numFmt w:val="decimal"/>
+      <w:lvlText w:val="%1."/>
+      <w:lvlJc w:val="left"/>
+      <w:pPr>
+        <w:ind w:left="720" w:hanging="360"/>
+      </w:pPr>
+    </w:lvl>
+    <w:lvl w:ilvl="1" w:tplc="04090001">
+      <w:start w:val="1"/>
+      <w:numFmt w:val="bullet"/>
+      <w:lvlText w:val=""/>
+      <w:lvlJc w:val="left"/>
+      <w:pPr>
+        <w:ind w:left="1440" w:hanging="360"/>
+      </w:pPr>
+      <w:rPr>
+        <w:rFonts w:ascii="Symbol" w:hAnsi="Symbol" w:hint="default"/>
+      </w:rPr>
+    </w:lvl>
+    <w:lvl w:ilvl="2" w:tplc="FFFFFFFF" w:tentative="1">
+      <w:start w:val="1"/>
+      <w:numFmt w:val="lowerRoman"/>
+      <w:lvlText w:val="%3."/>
+      <w:lvlJc w:val="right"/>
+      <w:pPr>
+        <w:ind w:left="2160" w:hanging="180"/>
+      </w:pPr>
+    </w:lvl>
+    <w:lvl w:ilvl="3" w:tplc="FFFFFFFF" w:tentative="1">
+      <w:start w:val="1"/>
+      <w:numFmt w:val="decimal"/>
+      <w:lvlText w:val="%4."/>
+      <w:lvlJc w:val="left"/>
+      <w:pPr>
+        <w:ind w:left="2880" w:hanging="360"/>
+      </w:pPr>
+    </w:lvl>
+    <w:lvl w:ilvl="4" w:tplc="FFFFFFFF" w:tentative="1">
+      <w:start w:val="1"/>
+      <w:numFmt w:val="lowerLetter"/>
+      <w:lvlText w:val="%5."/>
+      <w:lvlJc w:val="left"/>
+      <w:pPr>
+        <w:ind w:left="3600" w:hanging="360"/>
+      </w:pPr>
+    </w:lvl>
+    <w:lvl w:ilvl="5" w:tplc="FFFFFFFF" w:tentative="1">
+      <w:start w:val="1"/>
+      <w:numFmt w:val="lowerRoman"/>
+      <w:lvlText w:val="%6."/>
+      <w:lvlJc w:val="right"/>
+      <w:pPr>
+        <w:ind w:left="4320" w:hanging="180"/>
+      </w:pPr>
+    </w:lvl>
+    <w:lvl w:ilvl="6" w:tplc="FFFFFFFF" w:tentative="1">
+      <w:start w:val="1"/>
+      <w:numFmt w:val="decimal"/>
+      <w:lvlText w:val="%7."/>
+      <w:lvlJc w:val="left"/>
+      <w:pPr>
+        <w:ind w:left="5040" w:hanging="360"/>
+      </w:pPr>
+    </w:lvl>
+    <w:lvl w:ilvl="7" w:tplc="FFFFFFFF" w:tentative="1">
+      <w:start w:val="1"/>
+      <w:numFmt w:val="lowerLetter"/>
+      <w:lvlText w:val="%8."/>
+      <w:lvlJc w:val="left"/>
+      <w:pPr>
+        <w:ind w:left="5760" w:hanging="360"/>
+      </w:pPr>
+    </w:lvl>
+    <w:lvl w:ilvl="8" w:tplc="FFFFFFFF" w:tentative="1">
+      <w:start w:val="1"/>
+      <w:numFmt w:val="lowerRoman"/>
+      <w:lvlText w:val="%9."/>
+      <w:lvlJc w:val="right"/>
+      <w:pPr>
+        <w:ind w:left="6480" w:hanging="180"/>
+      </w:pPr>
+    </w:lvl>
+  </w:abstractNum>
+  <w:abstractNum w:abstractNumId="23" w15:restartNumberingAfterBreak="0">
     <w:nsid w:val="6FB36FBF"/>
     <w:multiLevelType w:val="multilevel"/>
     <w:tmpl w:val="0120A272"/>
@@ -11497,61 +13075,76 @@
     </w:lvl>
   </w:abstractNum>
   <w:num w:numId="1" w16cid:durableId="1292250593">
+    <w:abstractNumId w:val="16"/>
+  </w:num>
+  <w:num w:numId="2" w16cid:durableId="1855462368">
+    <w:abstractNumId w:val="20"/>
+  </w:num>
+  <w:num w:numId="3" w16cid:durableId="1055619832">
+    <w:abstractNumId w:val="14"/>
+  </w:num>
+  <w:num w:numId="4" w16cid:durableId="1384790830">
+    <w:abstractNumId w:val="1"/>
+  </w:num>
+  <w:num w:numId="5" w16cid:durableId="1521822169">
+    <w:abstractNumId w:val="2"/>
+  </w:num>
+  <w:num w:numId="6" w16cid:durableId="248393492">
+    <w:abstractNumId w:val="19"/>
+  </w:num>
+  <w:num w:numId="7" w16cid:durableId="1635864209">
+    <w:abstractNumId w:val="15"/>
+  </w:num>
+  <w:num w:numId="8" w16cid:durableId="893934404">
+    <w:abstractNumId w:val="9"/>
+  </w:num>
+  <w:num w:numId="9" w16cid:durableId="824443000">
+    <w:abstractNumId w:val="7"/>
+  </w:num>
+  <w:num w:numId="10" w16cid:durableId="1065908152">
+    <w:abstractNumId w:val="18"/>
+  </w:num>
+  <w:num w:numId="11" w16cid:durableId="754132556">
+    <w:abstractNumId w:val="23"/>
+  </w:num>
+  <w:num w:numId="12" w16cid:durableId="822966324">
+    <w:abstractNumId w:val="10"/>
+  </w:num>
+  <w:num w:numId="13" w16cid:durableId="2084335344">
     <w:abstractNumId w:val="13"/>
   </w:num>
-  <w:num w:numId="2" w16cid:durableId="1855462368">
-    <w:abstractNumId w:val="16"/>
+  <w:num w:numId="14" w16cid:durableId="1820220942">
+    <w:abstractNumId w:val="4"/>
   </w:num>
-  <w:num w:numId="3" w16cid:durableId="1055619832">
+  <w:num w:numId="15" w16cid:durableId="94793889">
+    <w:abstractNumId w:val="8"/>
+  </w:num>
+  <w:num w:numId="16" w16cid:durableId="927621809">
+    <w:abstractNumId w:val="21"/>
+  </w:num>
+  <w:num w:numId="17" w16cid:durableId="2058892840">
+    <w:abstractNumId w:val="12"/>
+  </w:num>
+  <w:num w:numId="18" w16cid:durableId="750586724">
+    <w:abstractNumId w:val="6"/>
+  </w:num>
+  <w:num w:numId="19" w16cid:durableId="1399285311">
     <w:abstractNumId w:val="11"/>
   </w:num>
-  <w:num w:numId="4" w16cid:durableId="1384790830">
+  <w:num w:numId="20" w16cid:durableId="1471939101">
+    <w:abstractNumId w:val="22"/>
+  </w:num>
+  <w:num w:numId="21" w16cid:durableId="1924221552">
     <w:abstractNumId w:val="0"/>
   </w:num>
-  <w:num w:numId="5" w16cid:durableId="1521822169">
-    <w:abstractNumId w:val="1"/>
-  </w:num>
-  <w:num w:numId="6" w16cid:durableId="248393492">
-    <w:abstractNumId w:val="15"/>
-  </w:num>
-  <w:num w:numId="7" w16cid:durableId="1635864209">
-    <w:abstractNumId w:val="12"/>
-  </w:num>
-  <w:num w:numId="8" w16cid:durableId="893934404">
-    <w:abstractNumId w:val="6"/>
-  </w:num>
-  <w:num w:numId="9" w16cid:durableId="824443000">
-    <w:abstractNumId w:val="4"/>
-  </w:num>
-  <w:num w:numId="10" w16cid:durableId="1065908152">
-    <w:abstractNumId w:val="14"/>
-  </w:num>
-  <w:num w:numId="11" w16cid:durableId="754132556">
-    <w:abstractNumId w:val="18"/>
-  </w:num>
-  <w:num w:numId="12" w16cid:durableId="822966324">
-    <w:abstractNumId w:val="7"/>
-  </w:num>
-  <w:num w:numId="13" w16cid:durableId="2084335344">
-    <w:abstractNumId w:val="10"/>
-  </w:num>
-  <w:num w:numId="14" w16cid:durableId="1820220942">
-    <w:abstractNumId w:val="2"/>
-  </w:num>
-  <w:num w:numId="15" w16cid:durableId="94793889">
-    <w:abstractNumId w:val="5"/>
-  </w:num>
-  <w:num w:numId="16" w16cid:durableId="927621809">
+  <w:num w:numId="22" w16cid:durableId="1588492428">
     <w:abstractNumId w:val="17"/>
   </w:num>
-  <w:num w:numId="17" w16cid:durableId="2058892840">
-    <w:abstractNumId w:val="9"/>
-  </w:num>
-  <w:num w:numId="18" w16cid:durableId="750586724">
+  <w:num w:numId="23" w16cid:durableId="1600674081">
     <w:abstractNumId w:val="3"/>
   </w:num>
-  <w:num w:numId="19" w16cid:durableId="1399285311">
-    <w:abstractNumId w:val="8"/>
+  <w:num w:numId="24" w16cid:durableId="1509252640">
+    <w:abstractNumId w:val="5"/>
   </w:num>
 </w:numbering>
 </file>
